--- a/src/personen/konrad-arndt/zitate.docx
+++ b/src/personen/konrad-arndt/zitate.docx
@@ -3,231 +3,33 @@
 <w:document xmlns:wpc="http://schemas.microsoft.com/office/word/2010/wordprocessingCanvas" xmlns:cx="http://schemas.microsoft.com/office/drawing/2014/chartex" xmlns:cx1="http://schemas.microsoft.com/office/drawing/2015/9/8/chartex" xmlns:cx2="http://schemas.microsoft.com/office/drawing/2015/10/21/chartex" xmlns:cx3="http://schemas.microsoft.com/office/drawing/2016/5/9/chartex" xmlns:cx4="http://schemas.microsoft.com/office/drawing/2016/5/10/chartex" xmlns:cx5="http://schemas.microsoft.com/office/drawing/2016/5/11/chartex" xmlns:cx6="http://schemas.microsoft.com/office/drawing/2016/5/12/chartex" xmlns:cx7="http://schemas.microsoft.com/office/drawing/2016/5/13/chartex" xmlns:cx8="http://schemas.microsoft.com/office/drawing/2016/5/14/chartex" xmlns:mc="http://schemas.openxmlformats.org/markup-compatibility/2006" xmlns:aink="http://schemas.microsoft.com/office/drawing/2016/ink" xmlns:am3d="http://schemas.microsoft.com/office/drawing/2017/model3d" xmlns:o="urn:schemas-microsoft-com:office:office" xmlns:r="http://schemas.openxmlformats.org/officeDocument/2006/relationships" xmlns:m="http://schemas.openxmlformats.org/officeDocument/2006/math" xmlns:v="urn:schemas-microsoft-com:vml" xmlns:wp14="http://schemas.microsoft.com/office/word/2010/wordprocessingDrawing" xmlns:wp="http://schemas.openxmlformats.org/drawingml/2006/wordprocessingDrawing" xmlns:w10="urn:schemas-microsoft-com:office:word" xmlns:w="http://schemas.openxmlformats.org/wordprocessingml/2006/main" xmlns:w14="http://schemas.microsoft.com/office/word/2010/wordml" xmlns:w15="http://schemas.microsoft.com/office/word/2012/wordml" xmlns:w16cex="http://schemas.microsoft.com/office/word/2018/wordml/cex" xmlns:w16cid="http://schemas.microsoft.com/office/word/2016/wordml/cid" xmlns:w16="http://schemas.microsoft.com/office/word/2018/wordml" xmlns:w16se="http://schemas.microsoft.com/office/word/2015/wordml/symex" xmlns:wpg="http://schemas.microsoft.com/office/word/2010/wordprocessingGroup" xmlns:wpi="http://schemas.microsoft.com/office/word/2010/wordprocessingInk" xmlns:wne="http://schemas.microsoft.com/office/word/2006/wordml" xmlns:wps="http://schemas.microsoft.com/office/word/2010/wordprocessingShape" mc:Ignorable="w14 w15 w16se w16cid w16 w16cex wp14">
   <w:body>
     <w:p>
-      <w:pPr>
-        <w:rPr>
-          <w:b/>
-          <w:i/>
-        </w:rPr>
-      </w:pPr>
       <w:r>
-        <w:rPr>
-          <w:b/>
-          <w:i/>
-        </w:rPr>
-        <w:t>Zitat</w:t>
-      </w:r>
-      <w:r>
-        <w:rPr>
-          <w:b/>
-          <w:i/>
-        </w:rPr>
-        <w:t>e von und über Hermann Kaiser</w:t>
-      </w:r>
-    </w:p>
-    <w:p>
-      <w:proofErr w:type="gramStart"/>
-      <w:r>
-        <w:t>Habe</w:t>
-      </w:r>
-      <w:proofErr w:type="gramEnd"/>
-      <w:r>
-        <w:t xml:space="preserve"> oft eine unbändige Kraft, mit Mut die Wahrheit zu sagen. Ein Leben ohne Wahrheit ist schlimmer als Sklaverei. (Hermann Kaiser, 1940)</w:t>
+        <w:t>Der Konrad, der war der Mutigste von uns allen. (Georg Buch)</w:t>
       </w:r>
     </w:p>
     <w:p>
       <w:r>
-        <w:t>Vielleicht kommt es doch so, dass eine siegreiche Armee auch dann innenpolitisch durchgreift und alle unreinen Elemente aus der Verwaltung wieder beseitigt, Schulen und Universitäten wieder aufbaut, die Wirtschaft reinigt, die Kirche achtet als höchste Instanz eines gläubigen Volkes, das durch ein tiefes Tal musste, um geläutert zu werden. (Hermann Kaiser, 1940)</w:t>
+        <w:t>In dem schweren Kampf der Arbeiterschaft gegen die Reaktion, den wir gegenwärtig zu führen haben, ist die Arbeiterschaft in sich zerrissen und uneinig. Diese bedauerliche Tatsache erfüllt jeden denkenden Arbeiter mit größter Sorge. Der sehnlichste Wunsch aller Kameraden, einschließlich der Führer der Eisernen Front, geht dahin, dem Faschismus eine geschlossene Front der gesamten Arbeiterschaft entgegenzustellen. (…) Der gemeinsame Kampf der Arbeiterschaft gegen den Faschismus setzt aber vor allem voraus, dass die gehässigen Angriffe, die jetzt wieder von den KPD-Führern gegen die Führer der SPD und Eisernen Front erfolgen, unterbleiben. (aus dem Offenen Brief Arndts von der Kampfleitung der Eisernen Front an die KPD-Arbeiter vom 18. Februar 1933)</w:t>
       </w:r>
     </w:p>
     <w:p>
       <w:r>
-        <w:t>Als Fundamente jeder Regierung bezeichnete ich: Geistesfreiheit und Gerechtigkeit. (Hermann Kaiser, 1941)</w:t>
+        <w:t>Sie haben ferner in ihrem Lebenslauf zum Ausdruck gebracht, dass Sie es als charakterlos bezeichnen würden, wenn Sie Ihre bisherige Gesinnung und Ihre politische Einstellung aufgeben sollten. Daraus geht klar und eindeutig hervor, dass wir mit Ihrer Mitarbeit an dem Aufbauprogramm der nationalen Regierung nicht zu rechnen haben, da Sie mit Ihrer Aussage das unterstützen, was die SPD und ihre Gewerkschaften in den letzten 14 Jahren gemacht haben. (aus dem Entlassungsschreiben der „Nationalsozialistischen Betriebszellen-Organisation“ an Arndt vom 23. Mai 1933)</w:t>
       </w:r>
     </w:p>
     <w:p>
       <w:r>
-        <w:t>Der eine will handeln, wenn er Befehle erhält, der andere befehlen, wenn gehandelt ist. (Hermann Kaiser, 1943)</w:t>
+        <w:t>Die Nazis haben meinen Mann aufgrund seiner gewerkschaftlichen und politischen Tätigkeit und Überzeugung verhaftet, ein Gerichtsurteil ist nie ergangen. (Betty Arndt)</w:t>
       </w:r>
     </w:p>
     <w:p>
       <w:r>
-        <w:t xml:space="preserve">Enge Beziehungen pflegte mein Bruder Hermann mit der Universität Göttingen und dem Stellvertretenden Generalkommando des XII. Armeekorps in Wiesbaden, seinem Wohnsitz. In gewissen Zeitabständen suchte er in Göttingen und Wiesbaden seine Vertrauensleute auf, die er über die außen- und innenpolitische und militärische Lage unterrichtete. (aus einem Ende 1945 für die Alliierten verfassten Bericht des in Wiesbaden geborenen Ludwig Kaiser, der in Berlin als Oberkriegsgerichtsrat der Reserve beim Oberkommando des Heeres und zudem als Verbindungsoffizier zum Stellvertretenden Generalkommando des IX. Armeekorps in Kassel ebenfalls zum engsten </w:t>
-      </w:r>
-      <w:proofErr w:type="spellStart"/>
-      <w:r>
-        <w:t>Verschwörerkreis</w:t>
-      </w:r>
-      <w:proofErr w:type="spellEnd"/>
-      <w:r>
-        <w:t xml:space="preserve"> gehört hatte)</w:t>
+        <w:t>In regelmäßigen Abständen kamen die alten Genossen Heuer und Hofmann zu uns. Wie mir meine Mutter später berichtete, brachten sie uns Geld, das bei den politischen Freunden zur Unterstützung der KZ-Häftlinge und ihrer Familien gesammelt worden war. (Rudi Arndt, Frankfurter Oberbürgermeister a. D.)</w:t>
       </w:r>
     </w:p>
     <w:p>
       <w:r>
-        <w:t xml:space="preserve">Kaiser trägt in sein Tagebuch eine Gegenüberstellung derjenigen Punkte ein, die nach seiner </w:t>
-      </w:r>
-      <w:proofErr w:type="spellStart"/>
-      <w:r>
-        <w:t>Verräterauffassung</w:t>
-      </w:r>
-      <w:proofErr w:type="spellEnd"/>
-      <w:r>
-        <w:t xml:space="preserve"> für den Plan Stauffenbergs sprechen, und wagt es, als Vorteile dieses Verrates zu nennen:</w:t>
-      </w:r>
-    </w:p>
-    <w:p>
-      <w:pPr>
-        <w:pStyle w:val="Listenabsatz"/>
-        <w:numPr>
-          <w:ilvl w:val="0"/>
-          <w:numId w:val="1"/>
-        </w:numPr>
-      </w:pPr>
-      <w:r>
-        <w:t>sofortiges Einstellen des Luftkriegs,</w:t>
-      </w:r>
-    </w:p>
-    <w:p>
-      <w:pPr>
-        <w:pStyle w:val="Listenabsatz"/>
-        <w:numPr>
-          <w:ilvl w:val="0"/>
-          <w:numId w:val="1"/>
-        </w:numPr>
-      </w:pPr>
-      <w:r>
-        <w:t>Aufgabe der feindlichen Invasionspläne,</w:t>
-      </w:r>
-    </w:p>
-    <w:p>
-      <w:pPr>
-        <w:pStyle w:val="Listenabsatz"/>
-        <w:numPr>
-          <w:ilvl w:val="0"/>
-          <w:numId w:val="1"/>
-        </w:numPr>
-      </w:pPr>
-      <w:r>
-        <w:t>Vermeiden weiterer Blutopfer,</w:t>
-      </w:r>
-    </w:p>
-    <w:p>
-      <w:pPr>
-        <w:pStyle w:val="Listenabsatz"/>
-        <w:numPr>
-          <w:ilvl w:val="0"/>
-          <w:numId w:val="1"/>
-        </w:numPr>
-      </w:pPr>
-      <w:r>
-        <w:t>die Erhaltung der dauernden Verteidigungsfähigkeit im Osten nach Räumung aller besetzten Gebiete im Norden, Westen, Süden,</w:t>
-      </w:r>
-    </w:p>
-    <w:p>
-      <w:pPr>
-        <w:pStyle w:val="Listenabsatz"/>
-        <w:numPr>
-          <w:ilvl w:val="0"/>
-          <w:numId w:val="1"/>
-        </w:numPr>
-      </w:pPr>
-      <w:r>
-        <w:t>Vermeiden jeder Besetzung des Reiches,</w:t>
-      </w:r>
-    </w:p>
-    <w:p>
-      <w:pPr>
-        <w:pStyle w:val="Listenabsatz"/>
-        <w:numPr>
-          <w:ilvl w:val="0"/>
-          <w:numId w:val="1"/>
-        </w:numPr>
-      </w:pPr>
-      <w:r>
-        <w:t>freie Regierung mit eigener selbstgewählter Verfassung,</w:t>
-      </w:r>
-    </w:p>
-    <w:p>
-      <w:pPr>
-        <w:pStyle w:val="Listenabsatz"/>
-        <w:numPr>
-          <w:ilvl w:val="0"/>
-          <w:numId w:val="1"/>
-        </w:numPr>
-        <w:ind w:left="1068"/>
-      </w:pPr>
-      <w:r>
-        <w:t>vollkommene Mitwirkung bei der Abfassung von Waffenstillstandsbedingungen und bei der Vorbereitung und Gestaltung des Friedens,</w:t>
-      </w:r>
-    </w:p>
-    <w:p>
-      <w:pPr>
-        <w:pStyle w:val="Listenabsatz"/>
-        <w:numPr>
-          <w:ilvl w:val="0"/>
-          <w:numId w:val="1"/>
-        </w:numPr>
-        <w:ind w:left="1068"/>
-      </w:pPr>
-      <w:r>
-        <w:t>Garantie der Reichsgrenzen von 1914 im Osten; Erhaltung der Alpen- und Donaugaue und des Sudetengaues und Autonomie Elsass-Lothringens,</w:t>
-      </w:r>
-    </w:p>
-    <w:p>
-      <w:pPr>
-        <w:pStyle w:val="Listenabsatz"/>
-        <w:numPr>
-          <w:ilvl w:val="0"/>
-          <w:numId w:val="1"/>
-        </w:numPr>
-        <w:ind w:left="1068"/>
-      </w:pPr>
-      <w:r>
-        <w:t>tatkräftiger Wiederaufbau mit Mitwirken am Wiederaufbau Europas,</w:t>
-      </w:r>
-    </w:p>
-    <w:p>
-      <w:pPr>
-        <w:pStyle w:val="Listenabsatz"/>
-        <w:numPr>
-          <w:ilvl w:val="0"/>
-          <w:numId w:val="1"/>
-        </w:numPr>
-        <w:ind w:left="1068"/>
-      </w:pPr>
-      <w:r>
-        <w:t>Selbstabrechnung mit Verbrechern im Volk!!!</w:t>
-      </w:r>
-    </w:p>
-    <w:p>
-      <w:pPr>
-        <w:pStyle w:val="Listenabsatz"/>
-        <w:numPr>
-          <w:ilvl w:val="0"/>
-          <w:numId w:val="1"/>
-        </w:numPr>
-        <w:ind w:left="1068"/>
-      </w:pPr>
-      <w:r>
-        <w:t>Wiedergewinnung von Ehre, Selbstachtung und Achtung!!!</w:t>
-      </w:r>
-    </w:p>
-    <w:p>
-      <w:r>
-        <w:t>(Auszug aus dem Todesurteil des „Volksgerichtshofs“ vom 17. Januar 1945)</w:t>
-      </w:r>
-    </w:p>
-    <w:p>
-      <w:r>
-        <w:t xml:space="preserve">Wenn es unter den Verrätern des 20. Juli überhaupt eine Steigerung an Gemeinheit geben kann, so ist einer der Gemeinsten Hermann Kaiser. Dreimal hat er unserem Führer den Eid geleistet: als Beamter, als Parteigenosse und als Offizier. Diesen Eid hat er schmählich gebrochen!  (…) Dieser Mann muss ein für alle Mal </w:t>
-      </w:r>
-      <w:proofErr w:type="gramStart"/>
-      <w:r>
-        <w:t>um unserer Sauberkeit</w:t>
-      </w:r>
-      <w:proofErr w:type="gramEnd"/>
-      <w:r>
-        <w:t xml:space="preserve"> willen, um unserer Ehre willen aus unserer Mitte ausgelöscht werden. Er hat sich selbst für immer ehrlos gemacht. (Auszüge aus dem Todesurteil des „Volksgerichtshofs“ vom 17. Januar 1945)</w:t>
+        <w:t>So gab es viele Leute in Wiesbaden, die ihren Teil dazu beitragen wollten, damit es der Familie eines KZ-Häftlings nicht so schlecht ging. Viele dieser Leute hatten eigentlich mit Politik nichts Großes im Sinn, sondern sie wollten einfach nur für Antifaschisten Solidarität zeigen, weil sie gleichfalls mit dem faschistischen Regime nicht einverstanden waren. (Betty Arndt)</w:t>
       </w:r>
     </w:p>
     <w:p/>
@@ -239,103 +41,6 @@
     </w:sectPr>
   </w:body>
 </w:document>
-</file>
-
-<file path=word/numbering.xml><?xml version="1.0" encoding="utf-8"?>
-<w:numbering xmlns:wpc="http://schemas.microsoft.com/office/word/2010/wordprocessingCanvas" xmlns:cx="http://schemas.microsoft.com/office/drawing/2014/chartex" xmlns:cx1="http://schemas.microsoft.com/office/drawing/2015/9/8/chartex" xmlns:cx2="http://schemas.microsoft.com/office/drawing/2015/10/21/chartex" xmlns:cx3="http://schemas.microsoft.com/office/drawing/2016/5/9/chartex" xmlns:cx4="http://schemas.microsoft.com/office/drawing/2016/5/10/chartex" xmlns:cx5="http://schemas.microsoft.com/office/drawing/2016/5/11/chartex" xmlns:cx6="http://schemas.microsoft.com/office/drawing/2016/5/12/chartex" xmlns:cx7="http://schemas.microsoft.com/office/drawing/2016/5/13/chartex" xmlns:cx8="http://schemas.microsoft.com/office/drawing/2016/5/14/chartex" xmlns:mc="http://schemas.openxmlformats.org/markup-compatibility/2006" xmlns:aink="http://schemas.microsoft.com/office/drawing/2016/ink" xmlns:am3d="http://schemas.microsoft.com/office/drawing/2017/model3d" xmlns:o="urn:schemas-microsoft-com:office:office" xmlns:r="http://schemas.openxmlformats.org/officeDocument/2006/relationships" xmlns:m="http://schemas.openxmlformats.org/officeDocument/2006/math" xmlns:v="urn:schemas-microsoft-com:vml" xmlns:wp14="http://schemas.microsoft.com/office/word/2010/wordprocessingDrawing" xmlns:wp="http://schemas.openxmlformats.org/drawingml/2006/wordprocessingDrawing" xmlns:w10="urn:schemas-microsoft-com:office:word" xmlns:w="http://schemas.openxmlformats.org/wordprocessingml/2006/main" xmlns:w14="http://schemas.microsoft.com/office/word/2010/wordml" xmlns:w15="http://schemas.microsoft.com/office/word/2012/wordml" xmlns:w16cex="http://schemas.microsoft.com/office/word/2018/wordml/cex" xmlns:w16cid="http://schemas.microsoft.com/office/word/2016/wordml/cid" xmlns:w16="http://schemas.microsoft.com/office/word/2018/wordml" xmlns:w16se="http://schemas.microsoft.com/office/word/2015/wordml/symex" xmlns:wpg="http://schemas.microsoft.com/office/word/2010/wordprocessingGroup" xmlns:wpi="http://schemas.microsoft.com/office/word/2010/wordprocessingInk" xmlns:wne="http://schemas.microsoft.com/office/word/2006/wordml" xmlns:wps="http://schemas.microsoft.com/office/word/2010/wordprocessingShape" mc:Ignorable="w14 w15 w16se w16cid w16 w16cex wp14">
-  <w:abstractNum w:abstractNumId="0" w15:restartNumberingAfterBreak="0">
-    <w:nsid w:val="7D0E4E80"/>
-    <w:multiLevelType w:val="hybridMultilevel"/>
-    <w:tmpl w:val="87F6601A"/>
-    <w:lvl w:ilvl="0" w:tplc="0CC89F58">
-      <w:start w:val="1"/>
-      <w:numFmt w:val="decimal"/>
-      <w:lvlText w:val="%1."/>
-      <w:lvlJc w:val="left"/>
-      <w:pPr>
-        <w:ind w:left="1065" w:hanging="360"/>
-      </w:pPr>
-      <w:rPr>
-        <w:rFonts w:hint="default"/>
-      </w:rPr>
-    </w:lvl>
-    <w:lvl w:ilvl="1" w:tplc="04070019" w:tentative="1">
-      <w:start w:val="1"/>
-      <w:numFmt w:val="lowerLetter"/>
-      <w:lvlText w:val="%2."/>
-      <w:lvlJc w:val="left"/>
-      <w:pPr>
-        <w:ind w:left="1785" w:hanging="360"/>
-      </w:pPr>
-    </w:lvl>
-    <w:lvl w:ilvl="2" w:tplc="0407001B" w:tentative="1">
-      <w:start w:val="1"/>
-      <w:numFmt w:val="lowerRoman"/>
-      <w:lvlText w:val="%3."/>
-      <w:lvlJc w:val="right"/>
-      <w:pPr>
-        <w:ind w:left="2505" w:hanging="180"/>
-      </w:pPr>
-    </w:lvl>
-    <w:lvl w:ilvl="3" w:tplc="0407000F" w:tentative="1">
-      <w:start w:val="1"/>
-      <w:numFmt w:val="decimal"/>
-      <w:lvlText w:val="%4."/>
-      <w:lvlJc w:val="left"/>
-      <w:pPr>
-        <w:ind w:left="3225" w:hanging="360"/>
-      </w:pPr>
-    </w:lvl>
-    <w:lvl w:ilvl="4" w:tplc="04070019" w:tentative="1">
-      <w:start w:val="1"/>
-      <w:numFmt w:val="lowerLetter"/>
-      <w:lvlText w:val="%5."/>
-      <w:lvlJc w:val="left"/>
-      <w:pPr>
-        <w:ind w:left="3945" w:hanging="360"/>
-      </w:pPr>
-    </w:lvl>
-    <w:lvl w:ilvl="5" w:tplc="0407001B" w:tentative="1">
-      <w:start w:val="1"/>
-      <w:numFmt w:val="lowerRoman"/>
-      <w:lvlText w:val="%6."/>
-      <w:lvlJc w:val="right"/>
-      <w:pPr>
-        <w:ind w:left="4665" w:hanging="180"/>
-      </w:pPr>
-    </w:lvl>
-    <w:lvl w:ilvl="6" w:tplc="0407000F" w:tentative="1">
-      <w:start w:val="1"/>
-      <w:numFmt w:val="decimal"/>
-      <w:lvlText w:val="%7."/>
-      <w:lvlJc w:val="left"/>
-      <w:pPr>
-        <w:ind w:left="5385" w:hanging="360"/>
-      </w:pPr>
-    </w:lvl>
-    <w:lvl w:ilvl="7" w:tplc="04070019" w:tentative="1">
-      <w:start w:val="1"/>
-      <w:numFmt w:val="lowerLetter"/>
-      <w:lvlText w:val="%8."/>
-      <w:lvlJc w:val="left"/>
-      <w:pPr>
-        <w:ind w:left="6105" w:hanging="360"/>
-      </w:pPr>
-    </w:lvl>
-    <w:lvl w:ilvl="8" w:tplc="0407001B" w:tentative="1">
-      <w:start w:val="1"/>
-      <w:numFmt w:val="lowerRoman"/>
-      <w:lvlText w:val="%9."/>
-      <w:lvlJc w:val="right"/>
-      <w:pPr>
-        <w:ind w:left="6825" w:hanging="180"/>
-      </w:pPr>
-    </w:lvl>
-  </w:abstractNum>
-  <w:num w:numId="1">
-    <w:abstractNumId w:val="0"/>
-  </w:num>
-</w:numbering>
 </file>
 
 <file path=word/styles.xml><?xml version="1.0" encoding="utf-8"?>
@@ -732,7 +437,7 @@
   <w:style w:type="paragraph" w:default="1" w:styleId="Standard">
     <w:name w:val="Normal"/>
     <w:qFormat/>
-    <w:rsid w:val="000E0113"/>
+    <w:rsid w:val="00E17210"/>
     <w:pPr>
       <w:spacing w:after="160" w:line="259" w:lineRule="auto"/>
     </w:pPr>
@@ -767,17 +472,6 @@
     <w:uiPriority w:val="99"/>
     <w:semiHidden/>
     <w:unhideWhenUsed/>
-  </w:style>
-  <w:style w:type="paragraph" w:styleId="Listenabsatz">
-    <w:name w:val="List Paragraph"/>
-    <w:basedOn w:val="Standard"/>
-    <w:uiPriority w:val="34"/>
-    <w:qFormat/>
-    <w:rsid w:val="0082082C"/>
-    <w:pPr>
-      <w:ind w:left="720"/>
-      <w:contextualSpacing/>
-    </w:pPr>
   </w:style>
 </w:styles>
 </file>
